--- a/React js note.docx
+++ b/React js note.docx
@@ -4,6 +4,33 @@
   <w:body>
     <w:p>
       <w:pPr>
+        <w:jc w:val="center"/>
+        <w:rPr>
+          <w:color w:val="C00000"/>
+          <w:sz w:val="32"/>
+          <w:szCs w:val="32"/>
+          <w:lang w:val="en-US"/>
+        </w:rPr>
+      </w:pPr>
+      <w:r>
+        <w:rPr>
+          <w:color w:val="C00000"/>
+          <w:sz w:val="32"/>
+          <w:szCs w:val="32"/>
+          <w:lang w:val="en-US"/>
+        </w:rPr>
+        <w:t>React.js Notes</w:t>
+      </w:r>
+    </w:p>
+    <w:p>
+      <w:pPr>
+        <w:rPr>
+          <w:lang w:val="en-US"/>
+        </w:rPr>
+      </w:pPr>
+    </w:p>
+    <w:p>
+      <w:pPr>
         <w:pStyle w:val="Heading1"/>
         <w:numPr>
           <w:ilvl w:val="0"/>
@@ -18,34 +45,26 @@
         <w:rPr>
           <w:lang w:val="en-US"/>
         </w:rPr>
-        <w:t xml:space="preserve">What is React </w:t>
-      </w:r>
-    </w:p>
-    <w:p>
-      <w:pPr>
-        <w:pStyle w:val="ListParagraph"/>
-        <w:numPr>
-          <w:ilvl w:val="0"/>
-          <w:numId w:val="2"/>
-        </w:numPr>
-        <w:rPr>
-          <w:lang w:val="en-US"/>
-        </w:rPr>
-      </w:pPr>
-      <w:r>
-        <w:rPr>
-          <w:lang w:val="en-US"/>
-        </w:rPr>
-        <w:t>JavaScript library to build Dynamic and interactive user interfaces.</w:t>
-      </w:r>
-    </w:p>
-    <w:p>
-      <w:pPr>
-        <w:pStyle w:val="ListParagraph"/>
-        <w:numPr>
-          <w:ilvl w:val="0"/>
-          <w:numId w:val="2"/>
-        </w:numPr>
+        <w:t>What is React</w:t>
+      </w:r>
+    </w:p>
+    <w:p>
+      <w:pPr>
+        <w:pStyle w:val="ListBullet"/>
+        <w:rPr>
+          <w:lang w:val="en-US"/>
+        </w:rPr>
+      </w:pPr>
+      <w:r>
+        <w:rPr>
+          <w:lang w:val="en-US"/>
+        </w:rPr>
+        <w:t xml:space="preserve">JavaScript library to build Dynamic and interactive user interfaces. </w:t>
+      </w:r>
+    </w:p>
+    <w:p>
+      <w:pPr>
+        <w:pStyle w:val="ListBullet"/>
         <w:rPr>
           <w:lang w:val="en-US"/>
         </w:rPr>
@@ -59,46 +78,31 @@
     </w:p>
     <w:p>
       <w:pPr>
-        <w:pStyle w:val="ListParagraph"/>
-        <w:numPr>
-          <w:ilvl w:val="0"/>
-          <w:numId w:val="2"/>
-        </w:numPr>
-        <w:rPr>
-          <w:lang w:val="en-US"/>
-        </w:rPr>
-      </w:pPr>
-      <w:r>
-        <w:rPr>
-          <w:lang w:val="en-US"/>
-        </w:rPr>
-        <w:t xml:space="preserve">Currently the most widely used JavaScript library for front-end development. </w:t>
-      </w:r>
-    </w:p>
-    <w:p>
-      <w:pPr>
-        <w:pStyle w:val="ListParagraph"/>
-        <w:numPr>
-          <w:ilvl w:val="0"/>
-          <w:numId w:val="2"/>
-        </w:numPr>
-        <w:rPr>
-          <w:lang w:val="en-US"/>
-        </w:rPr>
-      </w:pPr>
-      <w:r>
-        <w:rPr>
-          <w:lang w:val="en-US"/>
-        </w:rPr>
-        <w:t xml:space="preserve">Used to create single-page applications. </w:t>
-      </w:r>
-    </w:p>
-    <w:p>
-      <w:pPr>
-        <w:rPr>
-          <w:lang w:val="en-US"/>
-        </w:rPr>
-      </w:pPr>
+        <w:pStyle w:val="ListBullet"/>
+        <w:rPr>
+          <w:lang w:val="en-US"/>
+        </w:rPr>
+      </w:pPr>
+      <w:r>
+        <w:rPr>
+          <w:lang w:val="en-US"/>
+        </w:rPr>
+        <w:t>Currently the most widely used JavaScript library for front-end development.</w:t>
+      </w:r>
+    </w:p>
+    <w:p>
+      <w:pPr>
+        <w:pStyle w:val="ListBullet"/>
+        <w:rPr>
+          <w:lang w:val="en-US"/>
+        </w:rPr>
+      </w:pPr>
+      <w:r>
+        <w:rPr>
+          <w:lang w:val="en-US"/>
+        </w:rPr>
+        <w:t>Used to create single-page applications.</w:t>
+      </w:r>
     </w:p>
     <w:p>
       <w:pPr>
@@ -116,34 +120,26 @@
         <w:rPr>
           <w:lang w:val="en-US"/>
         </w:rPr>
-        <w:t>Working of DOM</w:t>
-      </w:r>
-    </w:p>
-    <w:p>
-      <w:pPr>
-        <w:pStyle w:val="ListParagraph"/>
-        <w:numPr>
-          <w:ilvl w:val="0"/>
-          <w:numId w:val="3"/>
-        </w:numPr>
-        <w:rPr>
-          <w:lang w:val="en-US"/>
-        </w:rPr>
-      </w:pPr>
-      <w:r>
-        <w:rPr>
-          <w:lang w:val="en-US"/>
-        </w:rPr>
-        <w:t>Browser takes HTML document and creates DOM</w:t>
-      </w:r>
-    </w:p>
-    <w:p>
-      <w:pPr>
-        <w:pStyle w:val="ListParagraph"/>
-        <w:numPr>
-          <w:ilvl w:val="0"/>
-          <w:numId w:val="3"/>
-        </w:numPr>
+        <w:t xml:space="preserve">Working of DOM </w:t>
+      </w:r>
+    </w:p>
+    <w:p>
+      <w:pPr>
+        <w:pStyle w:val="ListBullet"/>
+        <w:rPr>
+          <w:lang w:val="en-US"/>
+        </w:rPr>
+      </w:pPr>
+      <w:r>
+        <w:rPr>
+          <w:lang w:val="en-US"/>
+        </w:rPr>
+        <w:t>Browser takes HTML documents and creates DOM</w:t>
+      </w:r>
+    </w:p>
+    <w:p>
+      <w:pPr>
+        <w:pStyle w:val="ListBullet"/>
         <w:rPr>
           <w:lang w:val="en-US"/>
         </w:rPr>
@@ -157,11 +153,7 @@
     </w:p>
     <w:p>
       <w:pPr>
-        <w:pStyle w:val="ListParagraph"/>
-        <w:numPr>
-          <w:ilvl w:val="0"/>
-          <w:numId w:val="3"/>
-        </w:numPr>
+        <w:pStyle w:val="ListBullet"/>
         <w:rPr>
           <w:lang w:val="en-US"/>
         </w:rPr>
@@ -172,6 +164,13 @@
         </w:rPr>
         <w:t>In big applications, working with DOM becomes complicated.</w:t>
       </w:r>
+    </w:p>
+    <w:p>
+      <w:pPr>
+        <w:rPr>
+          <w:lang w:val="en-US"/>
+        </w:rPr>
+      </w:pPr>
     </w:p>
     <w:p>
       <w:pPr>
@@ -584,6 +583,7 @@
           <w:noProof/>
           <w:lang w:val="en-US"/>
         </w:rPr>
+        <w:lastRenderedPageBreak/>
         <w:drawing>
           <wp:anchor distT="0" distB="0" distL="114300" distR="114300" simplePos="0" relativeHeight="251658240" behindDoc="0" locked="0" layoutInCell="1" allowOverlap="1">
             <wp:simplePos x="1147665" y="7371184"/>
@@ -608,7 +608,7 @@
                     <pic:cNvPicPr/>
                   </pic:nvPicPr>
                   <pic:blipFill>
-                    <a:blip r:embed="rId5" cstate="print">
+                    <a:blip r:embed="rId7" cstate="print">
                       <a:extLst>
                         <a:ext uri="{28A0092B-C50C-407E-A947-70E740481C1C}">
                           <a14:useLocalDpi xmlns:a14="http://schemas.microsoft.com/office/drawing/2010/main" val="0"/>
@@ -666,7 +666,6 @@
         <w:rPr>
           <w:lang w:val="en-US"/>
         </w:rPr>
-        <w:lastRenderedPageBreak/>
         <w:t>React application is a tree component with App Components as the root bringing everything together.</w:t>
       </w:r>
     </w:p>
@@ -703,7 +702,7 @@
                     <pic:cNvPicPr/>
                   </pic:nvPicPr>
                   <pic:blipFill>
-                    <a:blip r:embed="rId6" cstate="print">
+                    <a:blip r:embed="rId8" cstate="print">
                       <a:extLst>
                         <a:ext uri="{28A0092B-C50C-407E-A947-70E740481C1C}">
                           <a14:useLocalDpi xmlns:a14="http://schemas.microsoft.com/office/drawing/2010/main" val="0"/>
@@ -1070,21 +1069,7 @@
         <w:rPr>
           <w:lang w:val="en-US"/>
         </w:rPr>
-        <w:t xml:space="preserve">Step 5: copy </w:t>
-      </w:r>
-      <w:proofErr w:type="spellStart"/>
-      <w:r>
-        <w:rPr>
-          <w:lang w:val="en-US"/>
-        </w:rPr>
-        <w:t>the</w:t>
-      </w:r>
-      <w:proofErr w:type="spellEnd"/>
-      <w:r>
-        <w:rPr>
-          <w:lang w:val="en-US"/>
-        </w:rPr>
-        <w:t xml:space="preserve"> </w:t>
+        <w:t xml:space="preserve">Step 5: copy the </w:t>
       </w:r>
       <w:proofErr w:type="spellStart"/>
       <w:r>
@@ -1116,7 +1101,7 @@
         </w:rPr>
         <w:t xml:space="preserve"> </w:t>
       </w:r>
-      <w:hyperlink r:id="rId7" w:history="1">
+      <w:hyperlink r:id="rId9" w:history="1">
         <w:r>
           <w:rPr>
             <w:rStyle w:val="Hyperlink"/>
@@ -1211,6 +1196,7 @@
           <w:bCs/>
           <w:lang w:val="en-US"/>
         </w:rPr>
+        <w:lastRenderedPageBreak/>
         <w:t>Src</w:t>
       </w:r>
       <w:proofErr w:type="spellEnd"/>
@@ -1462,7 +1448,6 @@
         <w:rPr>
           <w:lang w:val="en-US"/>
         </w:rPr>
-        <w:lastRenderedPageBreak/>
         <w:t>.</w:t>
       </w:r>
       <w:proofErr w:type="spellStart"/>
@@ -2013,6 +1998,7 @@
           <w:noProof/>
           <w:lang w:val="en-US"/>
         </w:rPr>
+        <w:lastRenderedPageBreak/>
         <w:drawing>
           <wp:inline distT="0" distB="0" distL="0" distR="0">
             <wp:extent cx="3479800" cy="2219115"/>
@@ -2029,7 +2015,7 @@
                     <pic:cNvPicPr/>
                   </pic:nvPicPr>
                   <pic:blipFill>
-                    <a:blip r:embed="rId8" cstate="print">
+                    <a:blip r:embed="rId10" cstate="print">
                       <a:extLst>
                         <a:ext uri="{28A0092B-C50C-407E-A947-70E740481C1C}">
                           <a14:useLocalDpi xmlns:a14="http://schemas.microsoft.com/office/drawing/2010/main" val="0"/>
@@ -2132,7 +2118,6 @@
           <w:bCs/>
           <w:lang w:val="en-US"/>
         </w:rPr>
-        <w:lastRenderedPageBreak/>
         <w:t>CSS:</w:t>
       </w:r>
       <w:r>
@@ -2244,7 +2229,7 @@
                     <pic:cNvPicPr/>
                   </pic:nvPicPr>
                   <pic:blipFill>
-                    <a:blip r:embed="rId9" cstate="print">
+                    <a:blip r:embed="rId11" cstate="print">
                       <a:extLst>
                         <a:ext uri="{28A0092B-C50C-407E-A947-70E740481C1C}">
                           <a14:useLocalDpi xmlns:a14="http://schemas.microsoft.com/office/drawing/2010/main" val="0"/>
@@ -2379,228 +2364,6 @@
           <w:ilvl w:val="0"/>
           <w:numId w:val="0"/>
         </w:numPr>
-        <w:ind w:left="360" w:hanging="360"/>
-        <w:rPr>
-          <w:lang w:val="en-US"/>
-        </w:rPr>
-      </w:pPr>
-    </w:p>
-    <w:p>
-      <w:pPr>
-        <w:pStyle w:val="ListBullet"/>
-        <w:numPr>
-          <w:ilvl w:val="0"/>
-          <w:numId w:val="0"/>
-        </w:numPr>
-        <w:ind w:left="360" w:hanging="360"/>
-        <w:rPr>
-          <w:lang w:val="en-US"/>
-        </w:rPr>
-      </w:pPr>
-    </w:p>
-    <w:p>
-      <w:pPr>
-        <w:pStyle w:val="ListBullet"/>
-        <w:numPr>
-          <w:ilvl w:val="0"/>
-          <w:numId w:val="0"/>
-        </w:numPr>
-        <w:ind w:left="360" w:hanging="360"/>
-        <w:rPr>
-          <w:lang w:val="en-US"/>
-        </w:rPr>
-      </w:pPr>
-    </w:p>
-    <w:p>
-      <w:pPr>
-        <w:pStyle w:val="ListBullet"/>
-        <w:numPr>
-          <w:ilvl w:val="0"/>
-          <w:numId w:val="0"/>
-        </w:numPr>
-        <w:ind w:left="360" w:hanging="360"/>
-        <w:rPr>
-          <w:lang w:val="en-US"/>
-        </w:rPr>
-      </w:pPr>
-    </w:p>
-    <w:p>
-      <w:pPr>
-        <w:pStyle w:val="ListBullet"/>
-        <w:numPr>
-          <w:ilvl w:val="0"/>
-          <w:numId w:val="0"/>
-        </w:numPr>
-        <w:ind w:left="360" w:hanging="360"/>
-        <w:rPr>
-          <w:lang w:val="en-US"/>
-        </w:rPr>
-      </w:pPr>
-    </w:p>
-    <w:p>
-      <w:pPr>
-        <w:pStyle w:val="ListBullet"/>
-        <w:numPr>
-          <w:ilvl w:val="0"/>
-          <w:numId w:val="0"/>
-        </w:numPr>
-        <w:ind w:left="360" w:hanging="360"/>
-        <w:rPr>
-          <w:lang w:val="en-US"/>
-        </w:rPr>
-      </w:pPr>
-    </w:p>
-    <w:p>
-      <w:pPr>
-        <w:pStyle w:val="ListBullet"/>
-        <w:numPr>
-          <w:ilvl w:val="0"/>
-          <w:numId w:val="0"/>
-        </w:numPr>
-        <w:ind w:left="360" w:hanging="360"/>
-        <w:rPr>
-          <w:lang w:val="en-US"/>
-        </w:rPr>
-      </w:pPr>
-    </w:p>
-    <w:p>
-      <w:pPr>
-        <w:pStyle w:val="ListBullet"/>
-        <w:numPr>
-          <w:ilvl w:val="0"/>
-          <w:numId w:val="0"/>
-        </w:numPr>
-        <w:ind w:left="360" w:hanging="360"/>
-        <w:rPr>
-          <w:lang w:val="en-US"/>
-        </w:rPr>
-      </w:pPr>
-    </w:p>
-    <w:p>
-      <w:pPr>
-        <w:pStyle w:val="ListBullet"/>
-        <w:numPr>
-          <w:ilvl w:val="0"/>
-          <w:numId w:val="0"/>
-        </w:numPr>
-        <w:ind w:left="360" w:hanging="360"/>
-        <w:rPr>
-          <w:lang w:val="en-US"/>
-        </w:rPr>
-      </w:pPr>
-    </w:p>
-    <w:p>
-      <w:pPr>
-        <w:pStyle w:val="ListBullet"/>
-        <w:numPr>
-          <w:ilvl w:val="0"/>
-          <w:numId w:val="0"/>
-        </w:numPr>
-        <w:ind w:left="360" w:hanging="360"/>
-        <w:rPr>
-          <w:lang w:val="en-US"/>
-        </w:rPr>
-      </w:pPr>
-    </w:p>
-    <w:p>
-      <w:pPr>
-        <w:pStyle w:val="ListBullet"/>
-        <w:numPr>
-          <w:ilvl w:val="0"/>
-          <w:numId w:val="0"/>
-        </w:numPr>
-        <w:ind w:left="360" w:hanging="360"/>
-        <w:rPr>
-          <w:lang w:val="en-US"/>
-        </w:rPr>
-      </w:pPr>
-    </w:p>
-    <w:p>
-      <w:pPr>
-        <w:pStyle w:val="ListBullet"/>
-        <w:numPr>
-          <w:ilvl w:val="0"/>
-          <w:numId w:val="0"/>
-        </w:numPr>
-        <w:ind w:left="360" w:hanging="360"/>
-        <w:rPr>
-          <w:lang w:val="en-US"/>
-        </w:rPr>
-      </w:pPr>
-    </w:p>
-    <w:p>
-      <w:pPr>
-        <w:pStyle w:val="ListBullet"/>
-        <w:numPr>
-          <w:ilvl w:val="0"/>
-          <w:numId w:val="0"/>
-        </w:numPr>
-        <w:ind w:left="360" w:hanging="360"/>
-        <w:rPr>
-          <w:lang w:val="en-US"/>
-        </w:rPr>
-      </w:pPr>
-    </w:p>
-    <w:p>
-      <w:pPr>
-        <w:pStyle w:val="ListBullet"/>
-        <w:numPr>
-          <w:ilvl w:val="0"/>
-          <w:numId w:val="0"/>
-        </w:numPr>
-        <w:ind w:left="360" w:hanging="360"/>
-        <w:rPr>
-          <w:lang w:val="en-US"/>
-        </w:rPr>
-      </w:pPr>
-    </w:p>
-    <w:p>
-      <w:pPr>
-        <w:pStyle w:val="ListBullet"/>
-        <w:numPr>
-          <w:ilvl w:val="0"/>
-          <w:numId w:val="0"/>
-        </w:numPr>
-        <w:ind w:left="360" w:hanging="360"/>
-        <w:rPr>
-          <w:lang w:val="en-US"/>
-        </w:rPr>
-      </w:pPr>
-    </w:p>
-    <w:p>
-      <w:pPr>
-        <w:pStyle w:val="ListBullet"/>
-        <w:numPr>
-          <w:ilvl w:val="0"/>
-          <w:numId w:val="0"/>
-        </w:numPr>
-        <w:ind w:left="360" w:hanging="360"/>
-        <w:rPr>
-          <w:lang w:val="en-US"/>
-        </w:rPr>
-      </w:pPr>
-    </w:p>
-    <w:p>
-      <w:pPr>
-        <w:pStyle w:val="ListBullet"/>
-        <w:numPr>
-          <w:ilvl w:val="0"/>
-          <w:numId w:val="0"/>
-        </w:numPr>
-        <w:ind w:left="360" w:hanging="360"/>
-        <w:rPr>
-          <w:lang w:val="en-US"/>
-        </w:rPr>
-      </w:pPr>
-    </w:p>
-    <w:p>
-      <w:pPr>
-        <w:pStyle w:val="ListBullet"/>
-        <w:numPr>
-          <w:ilvl w:val="0"/>
-          <w:numId w:val="0"/>
-        </w:numPr>
-        <w:ind w:left="360" w:hanging="360"/>
         <w:rPr>
           <w:lang w:val="en-US"/>
         </w:rPr>
@@ -2753,6 +2516,12 @@
         </w:rPr>
         <w:t>Free with community support.</w:t>
       </w:r>
+      <w:r>
+        <w:rPr>
+          <w:lang w:val="en-US"/>
+        </w:rPr>
+        <w:t>ls</w:t>
+      </w:r>
     </w:p>
     <w:p>
       <w:pPr>
@@ -2791,13 +2560,27 @@
         </w:rPr>
         <w:t xml:space="preserve">npm I </w:t>
       </w:r>
-      <w:hyperlink r:id="rId10" w:history="1">
+      <w:hyperlink r:id="rId12" w:history="1">
         <w:r>
           <w:rPr>
             <w:rStyle w:val="Hyperlink"/>
             <w:lang w:val="en-US"/>
           </w:rPr>
-          <w:t>bootstrap@5.3.2</w:t>
+          <w:t>bootstrap@</w:t>
+        </w:r>
+        <w:r>
+          <w:rPr>
+            <w:rStyle w:val="Hyperlink"/>
+            <w:lang w:val="en-US"/>
+          </w:rPr>
+          <w:t>5</w:t>
+        </w:r>
+        <w:r>
+          <w:rPr>
+            <w:rStyle w:val="Hyperlink"/>
+            <w:lang w:val="en-US"/>
+          </w:rPr>
+          <w:t>.3.2</w:t>
         </w:r>
       </w:hyperlink>
     </w:p>
@@ -2935,11 +2718,264 @@
         <w:rPr>
           <w:lang w:val="en-US"/>
         </w:rPr>
-        <w:t>heading</w:t>
-      </w:r>
-    </w:p>
-    <w:p>
-      <w:pPr>
+        <w:t>Fragments</w:t>
+      </w:r>
+    </w:p>
+    <w:p>
+      <w:pPr>
+        <w:pStyle w:val="ListBullet"/>
+        <w:rPr>
+          <w:lang w:val="en-US"/>
+        </w:rPr>
+      </w:pPr>
+      <w:r>
+        <w:rPr>
+          <w:lang w:val="en-US"/>
+        </w:rPr>
+        <w:t>Render method will only render a single root node inside it at a time.</w:t>
+      </w:r>
+    </w:p>
+    <w:p>
+      <w:pPr>
+        <w:pStyle w:val="ListBullet"/>
+        <w:rPr>
+          <w:lang w:val="en-US"/>
+        </w:rPr>
+      </w:pPr>
+      <w:r>
+        <w:rPr>
+          <w:lang w:val="en-US"/>
+        </w:rPr>
+        <w:t>In React components, the render method is used to display content on the screen, but when rendering multiple ele</w:t>
+      </w:r>
+      <w:r>
+        <w:rPr>
+          <w:lang w:val="en-US"/>
+        </w:rPr>
+        <w:t xml:space="preserve">ments, developers often use a ‘div’ tag as a wrapper. React 16.2 introduced Fragments as a cleaner alternative, allowing multiple elements to be rendered without the need for an additional ‘div’ wrapper. </w:t>
+      </w:r>
+    </w:p>
+    <w:p>
+      <w:pPr>
+        <w:pStyle w:val="ListBullet"/>
+        <w:rPr>
+          <w:lang w:val="en-US"/>
+        </w:rPr>
+      </w:pPr>
+      <w:r>
+        <w:rPr>
+          <w:lang w:val="en-US"/>
+        </w:rPr>
+        <w:t xml:space="preserve">Return multiple elements without a wrapping parent. </w:t>
+      </w:r>
+    </w:p>
+    <w:p>
+      <w:pPr>
+        <w:pStyle w:val="ListBullet"/>
+        <w:rPr>
+          <w:lang w:val="en-US"/>
+        </w:rPr>
+      </w:pPr>
+      <w:r>
+        <w:rPr>
+          <w:lang w:val="en-US"/>
+        </w:rPr>
+        <w:t xml:space="preserve">Syntax: </w:t>
+      </w:r>
+    </w:p>
+    <w:p>
+      <w:pPr>
+        <w:pStyle w:val="ListBullet"/>
+        <w:numPr>
+          <w:ilvl w:val="0"/>
+          <w:numId w:val="13"/>
+        </w:numPr>
+        <w:rPr>
+          <w:lang w:val="en-US"/>
+        </w:rPr>
+      </w:pPr>
+      <w:r>
+        <w:rPr>
+          <w:lang w:val="en-US"/>
+        </w:rPr>
+        <w:t>&lt;</w:t>
+      </w:r>
+      <w:proofErr w:type="spellStart"/>
+      <w:r>
+        <w:rPr>
+          <w:lang w:val="en-US"/>
+        </w:rPr>
+        <w:t>React.Fragment</w:t>
+      </w:r>
+      <w:proofErr w:type="spellEnd"/>
+      <w:r>
+        <w:rPr>
+          <w:lang w:val="en-US"/>
+        </w:rPr>
+        <w:t>&gt;……&lt;/</w:t>
+      </w:r>
+      <w:proofErr w:type="spellStart"/>
+      <w:r>
+        <w:rPr>
+          <w:lang w:val="en-US"/>
+        </w:rPr>
+        <w:t>React.Fragment</w:t>
+      </w:r>
+      <w:proofErr w:type="spellEnd"/>
+      <w:r>
+        <w:rPr>
+          <w:lang w:val="en-US"/>
+        </w:rPr>
+        <w:t>&gt;</w:t>
+      </w:r>
+    </w:p>
+    <w:p>
+      <w:pPr>
+        <w:pStyle w:val="ListBullet"/>
+        <w:numPr>
+          <w:ilvl w:val="0"/>
+          <w:numId w:val="13"/>
+        </w:numPr>
+        <w:rPr>
+          <w:lang w:val="en-US"/>
+        </w:rPr>
+      </w:pPr>
+      <w:r>
+        <w:rPr>
+          <w:lang w:val="en-US"/>
+        </w:rPr>
+        <w:t>Short: &lt;&gt;…&lt;/&gt;</w:t>
+      </w:r>
+    </w:p>
+    <w:p>
+      <w:pPr>
+        <w:pStyle w:val="Heading1"/>
+        <w:numPr>
+          <w:ilvl w:val="0"/>
+          <w:numId w:val="1"/>
+        </w:numPr>
+        <w:ind w:left="-142"/>
+        <w:rPr>
+          <w:lang w:val="en-US"/>
+        </w:rPr>
+      </w:pPr>
+      <w:r>
+        <w:rPr>
+          <w:lang w:val="en-US"/>
+        </w:rPr>
+        <w:t>Fragments</w:t>
+      </w:r>
+    </w:p>
+    <w:p>
+      <w:pPr>
+        <w:pStyle w:val="Heading1"/>
+        <w:numPr>
+          <w:ilvl w:val="0"/>
+          <w:numId w:val="1"/>
+        </w:numPr>
+        <w:ind w:left="-142"/>
+        <w:rPr>
+          <w:lang w:val="en-US"/>
+        </w:rPr>
+      </w:pPr>
+      <w:r>
+        <w:rPr>
+          <w:lang w:val="en-US"/>
+        </w:rPr>
+        <w:t>Fragments</w:t>
+      </w:r>
+    </w:p>
+    <w:p>
+      <w:pPr>
+        <w:pStyle w:val="Heading1"/>
+        <w:numPr>
+          <w:ilvl w:val="0"/>
+          <w:numId w:val="1"/>
+        </w:numPr>
+        <w:ind w:left="-142"/>
+        <w:rPr>
+          <w:lang w:val="en-US"/>
+        </w:rPr>
+      </w:pPr>
+      <w:r>
+        <w:rPr>
+          <w:lang w:val="en-US"/>
+        </w:rPr>
+        <w:t>Fragments</w:t>
+      </w:r>
+    </w:p>
+    <w:p>
+      <w:pPr>
+        <w:pStyle w:val="Heading1"/>
+        <w:numPr>
+          <w:ilvl w:val="0"/>
+          <w:numId w:val="1"/>
+        </w:numPr>
+        <w:ind w:left="-142"/>
+        <w:rPr>
+          <w:lang w:val="en-US"/>
+        </w:rPr>
+      </w:pPr>
+      <w:r>
+        <w:rPr>
+          <w:lang w:val="en-US"/>
+        </w:rPr>
+        <w:t>Fragments</w:t>
+      </w:r>
+    </w:p>
+    <w:p>
+      <w:pPr>
+        <w:pStyle w:val="Heading1"/>
+        <w:numPr>
+          <w:ilvl w:val="0"/>
+          <w:numId w:val="1"/>
+        </w:numPr>
+        <w:ind w:left="-142"/>
+        <w:rPr>
+          <w:lang w:val="en-US"/>
+        </w:rPr>
+      </w:pPr>
+      <w:r>
+        <w:rPr>
+          <w:lang w:val="en-US"/>
+        </w:rPr>
+        <w:t>Fragments</w:t>
+      </w:r>
+    </w:p>
+    <w:p>
+      <w:pPr>
+        <w:pStyle w:val="Heading1"/>
+        <w:numPr>
+          <w:ilvl w:val="0"/>
+          <w:numId w:val="1"/>
+        </w:numPr>
+        <w:ind w:left="-142"/>
+        <w:rPr>
+          <w:lang w:val="en-US"/>
+        </w:rPr>
+      </w:pPr>
+      <w:r>
+        <w:rPr>
+          <w:lang w:val="en-US"/>
+        </w:rPr>
+        <w:t>Fragments</w:t>
+      </w:r>
+    </w:p>
+    <w:p>
+      <w:pPr>
+        <w:rPr>
+          <w:lang w:val="en-US"/>
+        </w:rPr>
+      </w:pPr>
+    </w:p>
+    <w:p>
+      <w:pPr>
+        <w:pStyle w:val="ListBullet"/>
+        <w:numPr>
+          <w:ilvl w:val="0"/>
+          <w:numId w:val="0"/>
+        </w:numPr>
+        <w:ind w:left="360" w:hanging="360"/>
         <w:rPr>
           <w:lang w:val="en-US"/>
         </w:rPr>
@@ -2955,6 +2991,44 @@
 </w:document>
 </file>
 
+<file path=word/endnotes.xml><?xml version="1.0" encoding="utf-8"?>
+<w:endnotes xmlns:wpc="http://schemas.microsoft.com/office/word/2010/wordprocessingCanvas" xmlns:cx="http://schemas.microsoft.com/office/drawing/2014/chartex" xmlns:cx1="http://schemas.microsoft.com/office/drawing/2015/9/8/chartex" xmlns:cx2="http://schemas.microsoft.com/office/drawing/2015/10/21/chartex" xmlns:cx3="http://schemas.microsoft.com/office/drawing/2016/5/9/chartex" xmlns:cx4="http://schemas.microsoft.com/office/drawing/2016/5/10/chartex" xmlns:cx5="http://schemas.microsoft.com/office/drawing/2016/5/11/chartex" xmlns:cx6="http://schemas.microsoft.com/office/drawing/2016/5/12/chartex" xmlns:cx7="http://schemas.microsoft.com/office/drawing/2016/5/13/chartex" xmlns:cx8="http://schemas.microsoft.com/office/drawing/2016/5/14/chartex" xmlns:mc="http://schemas.openxmlformats.org/markup-compatibility/2006" xmlns:aink="http://schemas.microsoft.com/office/drawing/2016/ink" xmlns:am3d="http://schemas.microsoft.com/office/drawing/2017/model3d" xmlns:o="urn:schemas-microsoft-com:office:office" xmlns:oel="http://schemas.microsoft.com/office/2019/extlst" xmlns:r="http://schemas.openxmlformats.org/officeDocument/2006/relationships" xmlns:m="http://schemas.openxmlformats.org/officeDocument/2006/math" xmlns:v="urn:schemas-microsoft-com:vml" xmlns:wp14="http://schemas.microsoft.com/office/word/2010/wordprocessingDrawing" xmlns:wp="http://schemas.openxmlformats.org/drawingml/2006/wordprocessingDrawing" xmlns:w10="urn:schemas-microsoft-com:office:word" xmlns:w="http://schemas.openxmlformats.org/wordprocessingml/2006/main" xmlns:w14="http://schemas.microsoft.com/office/word/2010/wordml" xmlns:w15="http://schemas.microsoft.com/office/word/2012/wordml" xmlns:w16cex="http://schemas.microsoft.com/office/word/2018/wordml/cex" xmlns:w16cid="http://schemas.microsoft.com/office/word/2016/wordml/cid" xmlns:w16="http://schemas.microsoft.com/office/word/2018/wordml" xmlns:w16sdtdh="http://schemas.microsoft.com/office/word/2020/wordml/sdtdatahash" xmlns:w16se="http://schemas.microsoft.com/office/word/2015/wordml/symex" xmlns:wpg="http://schemas.microsoft.com/office/word/2010/wordprocessingGroup" xmlns:wpi="http://schemas.microsoft.com/office/word/2010/wordprocessingInk" xmlns:wne="http://schemas.microsoft.com/office/word/2006/wordml" xmlns:wps="http://schemas.microsoft.com/office/word/2010/wordprocessingShape" mc:Ignorable="w14 w15 w16se w16cid w16 w16cex w16sdtdh wp14">
+  <w:endnote w:type="separator" w:id="-1">
+    <w:p>
+      <w:r>
+        <w:separator/>
+      </w:r>
+    </w:p>
+  </w:endnote>
+  <w:endnote w:type="continuationSeparator" w:id="0">
+    <w:p>
+      <w:r>
+        <w:continuationSeparator/>
+      </w:r>
+    </w:p>
+  </w:endnote>
+</w:endnotes>
+</file>
+
+<file path=word/footnotes.xml><?xml version="1.0" encoding="utf-8"?>
+<w:footnotes xmlns:wpc="http://schemas.microsoft.com/office/word/2010/wordprocessingCanvas" xmlns:cx="http://schemas.microsoft.com/office/drawing/2014/chartex" xmlns:cx1="http://schemas.microsoft.com/office/drawing/2015/9/8/chartex" xmlns:cx2="http://schemas.microsoft.com/office/drawing/2015/10/21/chartex" xmlns:cx3="http://schemas.microsoft.com/office/drawing/2016/5/9/chartex" xmlns:cx4="http://schemas.microsoft.com/office/drawing/2016/5/10/chartex" xmlns:cx5="http://schemas.microsoft.com/office/drawing/2016/5/11/chartex" xmlns:cx6="http://schemas.microsoft.com/office/drawing/2016/5/12/chartex" xmlns:cx7="http://schemas.microsoft.com/office/drawing/2016/5/13/chartex" xmlns:cx8="http://schemas.microsoft.com/office/drawing/2016/5/14/chartex" xmlns:mc="http://schemas.openxmlformats.org/markup-compatibility/2006" xmlns:aink="http://schemas.microsoft.com/office/drawing/2016/ink" xmlns:am3d="http://schemas.microsoft.com/office/drawing/2017/model3d" xmlns:o="urn:schemas-microsoft-com:office:office" xmlns:oel="http://schemas.microsoft.com/office/2019/extlst" xmlns:r="http://schemas.openxmlformats.org/officeDocument/2006/relationships" xmlns:m="http://schemas.openxmlformats.org/officeDocument/2006/math" xmlns:v="urn:schemas-microsoft-com:vml" xmlns:wp14="http://schemas.microsoft.com/office/word/2010/wordprocessingDrawing" xmlns:wp="http://schemas.openxmlformats.org/drawingml/2006/wordprocessingDrawing" xmlns:w10="urn:schemas-microsoft-com:office:word" xmlns:w="http://schemas.openxmlformats.org/wordprocessingml/2006/main" xmlns:w14="http://schemas.microsoft.com/office/word/2010/wordml" xmlns:w15="http://schemas.microsoft.com/office/word/2012/wordml" xmlns:w16cex="http://schemas.microsoft.com/office/word/2018/wordml/cex" xmlns:w16cid="http://schemas.microsoft.com/office/word/2016/wordml/cid" xmlns:w16="http://schemas.microsoft.com/office/word/2018/wordml" xmlns:w16sdtdh="http://schemas.microsoft.com/office/word/2020/wordml/sdtdatahash" xmlns:w16se="http://schemas.microsoft.com/office/word/2015/wordml/symex" xmlns:wpg="http://schemas.microsoft.com/office/word/2010/wordprocessingGroup" xmlns:wpi="http://schemas.microsoft.com/office/word/2010/wordprocessingInk" xmlns:wne="http://schemas.microsoft.com/office/word/2006/wordml" xmlns:wps="http://schemas.microsoft.com/office/word/2010/wordprocessingShape" mc:Ignorable="w14 w15 w16se w16cid w16 w16cex w16sdtdh wp14">
+  <w:footnote w:type="separator" w:id="-1">
+    <w:p>
+      <w:r>
+        <w:separator/>
+      </w:r>
+    </w:p>
+  </w:footnote>
+  <w:footnote w:type="continuationSeparator" w:id="0">
+    <w:p>
+      <w:r>
+        <w:continuationSeparator/>
+      </w:r>
+    </w:p>
+  </w:footnote>
+</w:footnotes>
+</file>
+
 <file path=word/numbering.xml><?xml version="1.0" encoding="utf-8"?>
 <w:numbering xmlns:wpc="http://schemas.microsoft.com/office/word/2010/wordprocessingCanvas" xmlns:cx="http://schemas.microsoft.com/office/drawing/2014/chartex" xmlns:cx1="http://schemas.microsoft.com/office/drawing/2015/9/8/chartex" xmlns:cx2="http://schemas.microsoft.com/office/drawing/2015/10/21/chartex" xmlns:cx3="http://schemas.microsoft.com/office/drawing/2016/5/9/chartex" xmlns:cx4="http://schemas.microsoft.com/office/drawing/2016/5/10/chartex" xmlns:cx5="http://schemas.microsoft.com/office/drawing/2016/5/11/chartex" xmlns:cx6="http://schemas.microsoft.com/office/drawing/2016/5/12/chartex" xmlns:cx7="http://schemas.microsoft.com/office/drawing/2016/5/13/chartex" xmlns:cx8="http://schemas.microsoft.com/office/drawing/2016/5/14/chartex" xmlns:mc="http://schemas.openxmlformats.org/markup-compatibility/2006" xmlns:aink="http://schemas.microsoft.com/office/drawing/2016/ink" xmlns:am3d="http://schemas.microsoft.com/office/drawing/2017/model3d" xmlns:o="urn:schemas-microsoft-com:office:office" xmlns:oel="http://schemas.microsoft.com/office/2019/extlst" xmlns:r="http://schemas.openxmlformats.org/officeDocument/2006/relationships" xmlns:m="http://schemas.openxmlformats.org/officeDocument/2006/math" xmlns:v="urn:schemas-microsoft-com:vml" xmlns:wp14="http://schemas.microsoft.com/office/word/2010/wordprocessingDrawing" xmlns:wp="http://schemas.openxmlformats.org/drawingml/2006/wordprocessingDrawing" xmlns:w10="urn:schemas-microsoft-com:office:word" xmlns:w="http://schemas.openxmlformats.org/wordprocessingml/2006/main" xmlns:w14="http://schemas.microsoft.com/office/word/2010/wordml" xmlns:w15="http://schemas.microsoft.com/office/word/2012/wordml" xmlns:w16cex="http://schemas.microsoft.com/office/word/2018/wordml/cex" xmlns:w16cid="http://schemas.microsoft.com/office/word/2016/wordml/cid" xmlns:w16="http://schemas.microsoft.com/office/word/2018/wordml" xmlns:w16sdtdh="http://schemas.microsoft.com/office/word/2020/wordml/sdtdatahash" xmlns:w16se="http://schemas.microsoft.com/office/word/2015/wordml/symex" xmlns:wpg="http://schemas.microsoft.com/office/word/2010/wordprocessingGroup" xmlns:wpi="http://schemas.microsoft.com/office/word/2010/wordprocessingInk" xmlns:wne="http://schemas.microsoft.com/office/word/2006/wordml" xmlns:wps="http://schemas.microsoft.com/office/word/2010/wordprocessingShape" mc:Ignorable="w14 w15 w16se w16cid w16 w16cex w16sdtdh wp14">
   <w:abstractNum w:abstractNumId="0" w15:restartNumberingAfterBreak="0">
@@ -3092,6 +3166,92 @@
     </w:lvl>
   </w:abstractNum>
   <w:abstractNum w:abstractNumId="2" w15:restartNumberingAfterBreak="0">
+    <w:nsid w:val="127970E9"/>
+    <w:multiLevelType w:val="hybridMultilevel"/>
+    <w:tmpl w:val="B9AEF90A"/>
+    <w:lvl w:ilvl="0" w:tplc="0809000F">
+      <w:start w:val="1"/>
+      <w:numFmt w:val="decimal"/>
+      <w:lvlText w:val="%1."/>
+      <w:lvlJc w:val="left"/>
+      <w:pPr>
+        <w:ind w:left="720" w:hanging="360"/>
+      </w:pPr>
+    </w:lvl>
+    <w:lvl w:ilvl="1" w:tplc="08090019" w:tentative="1">
+      <w:start w:val="1"/>
+      <w:numFmt w:val="lowerLetter"/>
+      <w:lvlText w:val="%2."/>
+      <w:lvlJc w:val="left"/>
+      <w:pPr>
+        <w:ind w:left="1440" w:hanging="360"/>
+      </w:pPr>
+    </w:lvl>
+    <w:lvl w:ilvl="2" w:tplc="0809001B" w:tentative="1">
+      <w:start w:val="1"/>
+      <w:numFmt w:val="lowerRoman"/>
+      <w:lvlText w:val="%3."/>
+      <w:lvlJc w:val="right"/>
+      <w:pPr>
+        <w:ind w:left="2160" w:hanging="180"/>
+      </w:pPr>
+    </w:lvl>
+    <w:lvl w:ilvl="3" w:tplc="0809000F" w:tentative="1">
+      <w:start w:val="1"/>
+      <w:numFmt w:val="decimal"/>
+      <w:lvlText w:val="%4."/>
+      <w:lvlJc w:val="left"/>
+      <w:pPr>
+        <w:ind w:left="2880" w:hanging="360"/>
+      </w:pPr>
+    </w:lvl>
+    <w:lvl w:ilvl="4" w:tplc="08090019" w:tentative="1">
+      <w:start w:val="1"/>
+      <w:numFmt w:val="lowerLetter"/>
+      <w:lvlText w:val="%5."/>
+      <w:lvlJc w:val="left"/>
+      <w:pPr>
+        <w:ind w:left="3600" w:hanging="360"/>
+      </w:pPr>
+    </w:lvl>
+    <w:lvl w:ilvl="5" w:tplc="0809001B" w:tentative="1">
+      <w:start w:val="1"/>
+      <w:numFmt w:val="lowerRoman"/>
+      <w:lvlText w:val="%6."/>
+      <w:lvlJc w:val="right"/>
+      <w:pPr>
+        <w:ind w:left="4320" w:hanging="180"/>
+      </w:pPr>
+    </w:lvl>
+    <w:lvl w:ilvl="6" w:tplc="0809000F" w:tentative="1">
+      <w:start w:val="1"/>
+      <w:numFmt w:val="decimal"/>
+      <w:lvlText w:val="%7."/>
+      <w:lvlJc w:val="left"/>
+      <w:pPr>
+        <w:ind w:left="5040" w:hanging="360"/>
+      </w:pPr>
+    </w:lvl>
+    <w:lvl w:ilvl="7" w:tplc="08090019" w:tentative="1">
+      <w:start w:val="1"/>
+      <w:numFmt w:val="lowerLetter"/>
+      <w:lvlText w:val="%8."/>
+      <w:lvlJc w:val="left"/>
+      <w:pPr>
+        <w:ind w:left="5760" w:hanging="360"/>
+      </w:pPr>
+    </w:lvl>
+    <w:lvl w:ilvl="8" w:tplc="0809001B" w:tentative="1">
+      <w:start w:val="1"/>
+      <w:numFmt w:val="lowerRoman"/>
+      <w:lvlText w:val="%9."/>
+      <w:lvlJc w:val="right"/>
+      <w:pPr>
+        <w:ind w:left="6480" w:hanging="180"/>
+      </w:pPr>
+    </w:lvl>
+  </w:abstractNum>
+  <w:abstractNum w:abstractNumId="3" w15:restartNumberingAfterBreak="0">
     <w:nsid w:val="1905052E"/>
     <w:multiLevelType w:val="hybridMultilevel"/>
     <w:tmpl w:val="7DD83E34"/>
@@ -3180,7 +3340,7 @@
       </w:pPr>
     </w:lvl>
   </w:abstractNum>
-  <w:abstractNum w:abstractNumId="3" w15:restartNumberingAfterBreak="0">
+  <w:abstractNum w:abstractNumId="4" w15:restartNumberingAfterBreak="0">
     <w:nsid w:val="1D9633F3"/>
     <w:multiLevelType w:val="hybridMultilevel"/>
     <w:tmpl w:val="61625DF6"/>
@@ -3293,7 +3453,7 @@
       </w:rPr>
     </w:lvl>
   </w:abstractNum>
-  <w:abstractNum w:abstractNumId="4" w15:restartNumberingAfterBreak="0">
+  <w:abstractNum w:abstractNumId="5" w15:restartNumberingAfterBreak="0">
     <w:nsid w:val="24B14D88"/>
     <w:multiLevelType w:val="hybridMultilevel"/>
     <w:tmpl w:val="2520AECA"/>
@@ -3406,7 +3566,7 @@
       </w:rPr>
     </w:lvl>
   </w:abstractNum>
-  <w:abstractNum w:abstractNumId="5" w15:restartNumberingAfterBreak="0">
+  <w:abstractNum w:abstractNumId="6" w15:restartNumberingAfterBreak="0">
     <w:nsid w:val="3DE52DFB"/>
     <w:multiLevelType w:val="hybridMultilevel"/>
     <w:tmpl w:val="6526F986"/>
@@ -3519,7 +3679,7 @@
       </w:rPr>
     </w:lvl>
   </w:abstractNum>
-  <w:abstractNum w:abstractNumId="6" w15:restartNumberingAfterBreak="0">
+  <w:abstractNum w:abstractNumId="7" w15:restartNumberingAfterBreak="0">
     <w:nsid w:val="40CE6994"/>
     <w:multiLevelType w:val="hybridMultilevel"/>
     <w:tmpl w:val="50B23056"/>
@@ -3632,7 +3792,7 @@
       </w:rPr>
     </w:lvl>
   </w:abstractNum>
-  <w:abstractNum w:abstractNumId="7" w15:restartNumberingAfterBreak="0">
+  <w:abstractNum w:abstractNumId="8" w15:restartNumberingAfterBreak="0">
     <w:nsid w:val="40F66278"/>
     <w:multiLevelType w:val="hybridMultilevel"/>
     <w:tmpl w:val="7C02EEEE"/>
@@ -3721,7 +3881,96 @@
       </w:pPr>
     </w:lvl>
   </w:abstractNum>
-  <w:abstractNum w:abstractNumId="8" w15:restartNumberingAfterBreak="0">
+  <w:abstractNum w:abstractNumId="9" w15:restartNumberingAfterBreak="0">
+    <w:nsid w:val="494643C1"/>
+    <w:multiLevelType w:val="hybridMultilevel"/>
+    <w:tmpl w:val="517C93F2"/>
+    <w:lvl w:ilvl="0" w:tplc="C10A1D32">
+      <w:start w:val="1"/>
+      <w:numFmt w:val="lowerRoman"/>
+      <w:lvlText w:val="%1."/>
+      <w:lvlJc w:val="left"/>
+      <w:pPr>
+        <w:ind w:left="1080" w:hanging="720"/>
+      </w:pPr>
+      <w:rPr>
+        <w:rFonts w:hint="default"/>
+      </w:rPr>
+    </w:lvl>
+    <w:lvl w:ilvl="1" w:tplc="08090019" w:tentative="1">
+      <w:start w:val="1"/>
+      <w:numFmt w:val="lowerLetter"/>
+      <w:lvlText w:val="%2."/>
+      <w:lvlJc w:val="left"/>
+      <w:pPr>
+        <w:ind w:left="1440" w:hanging="360"/>
+      </w:pPr>
+    </w:lvl>
+    <w:lvl w:ilvl="2" w:tplc="0809001B" w:tentative="1">
+      <w:start w:val="1"/>
+      <w:numFmt w:val="lowerRoman"/>
+      <w:lvlText w:val="%3."/>
+      <w:lvlJc w:val="right"/>
+      <w:pPr>
+        <w:ind w:left="2160" w:hanging="180"/>
+      </w:pPr>
+    </w:lvl>
+    <w:lvl w:ilvl="3" w:tplc="0809000F" w:tentative="1">
+      <w:start w:val="1"/>
+      <w:numFmt w:val="decimal"/>
+      <w:lvlText w:val="%4."/>
+      <w:lvlJc w:val="left"/>
+      <w:pPr>
+        <w:ind w:left="2880" w:hanging="360"/>
+      </w:pPr>
+    </w:lvl>
+    <w:lvl w:ilvl="4" w:tplc="08090019" w:tentative="1">
+      <w:start w:val="1"/>
+      <w:numFmt w:val="lowerLetter"/>
+      <w:lvlText w:val="%5."/>
+      <w:lvlJc w:val="left"/>
+      <w:pPr>
+        <w:ind w:left="3600" w:hanging="360"/>
+      </w:pPr>
+    </w:lvl>
+    <w:lvl w:ilvl="5" w:tplc="0809001B" w:tentative="1">
+      <w:start w:val="1"/>
+      <w:numFmt w:val="lowerRoman"/>
+      <w:lvlText w:val="%6."/>
+      <w:lvlJc w:val="right"/>
+      <w:pPr>
+        <w:ind w:left="4320" w:hanging="180"/>
+      </w:pPr>
+    </w:lvl>
+    <w:lvl w:ilvl="6" w:tplc="0809000F" w:tentative="1">
+      <w:start w:val="1"/>
+      <w:numFmt w:val="decimal"/>
+      <w:lvlText w:val="%7."/>
+      <w:lvlJc w:val="left"/>
+      <w:pPr>
+        <w:ind w:left="5040" w:hanging="360"/>
+      </w:pPr>
+    </w:lvl>
+    <w:lvl w:ilvl="7" w:tplc="08090019" w:tentative="1">
+      <w:start w:val="1"/>
+      <w:numFmt w:val="lowerLetter"/>
+      <w:lvlText w:val="%8."/>
+      <w:lvlJc w:val="left"/>
+      <w:pPr>
+        <w:ind w:left="5760" w:hanging="360"/>
+      </w:pPr>
+    </w:lvl>
+    <w:lvl w:ilvl="8" w:tplc="0809001B" w:tentative="1">
+      <w:start w:val="1"/>
+      <w:numFmt w:val="lowerRoman"/>
+      <w:lvlText w:val="%9."/>
+      <w:lvlJc w:val="right"/>
+      <w:pPr>
+        <w:ind w:left="6480" w:hanging="180"/>
+      </w:pPr>
+    </w:lvl>
+  </w:abstractNum>
+  <w:abstractNum w:abstractNumId="10" w15:restartNumberingAfterBreak="0">
     <w:nsid w:val="4EAE2914"/>
     <w:multiLevelType w:val="hybridMultilevel"/>
     <w:tmpl w:val="D8DC0830"/>
@@ -3811,7 +4060,7 @@
       </w:pPr>
     </w:lvl>
   </w:abstractNum>
-  <w:abstractNum w:abstractNumId="9" w15:restartNumberingAfterBreak="0">
+  <w:abstractNum w:abstractNumId="11" w15:restartNumberingAfterBreak="0">
     <w:nsid w:val="532B5A86"/>
     <w:multiLevelType w:val="hybridMultilevel"/>
     <w:tmpl w:val="405A3078"/>
@@ -3924,7 +4173,7 @@
       </w:rPr>
     </w:lvl>
   </w:abstractNum>
-  <w:abstractNum w:abstractNumId="10" w15:restartNumberingAfterBreak="0">
+  <w:abstractNum w:abstractNumId="12" w15:restartNumberingAfterBreak="0">
     <w:nsid w:val="772E02A5"/>
     <w:multiLevelType w:val="hybridMultilevel"/>
     <w:tmpl w:val="5E80BC28"/>
@@ -4038,13 +4287,13 @@
     </w:lvl>
   </w:abstractNum>
   <w:num w:numId="1" w16cid:durableId="897666471">
-    <w:abstractNumId w:val="7"/>
+    <w:abstractNumId w:val="8"/>
   </w:num>
   <w:num w:numId="2" w16cid:durableId="176429255">
-    <w:abstractNumId w:val="5"/>
+    <w:abstractNumId w:val="6"/>
   </w:num>
   <w:num w:numId="3" w16cid:durableId="5638001">
-    <w:abstractNumId w:val="4"/>
+    <w:abstractNumId w:val="5"/>
   </w:num>
   <w:num w:numId="4" w16cid:durableId="1523936303">
     <w:abstractNumId w:val="1"/>
@@ -4053,22 +4302,28 @@
     <w:abstractNumId w:val="0"/>
   </w:num>
   <w:num w:numId="6" w16cid:durableId="1096755726">
+    <w:abstractNumId w:val="4"/>
+  </w:num>
+  <w:num w:numId="7" w16cid:durableId="727873997">
+    <w:abstractNumId w:val="12"/>
+  </w:num>
+  <w:num w:numId="8" w16cid:durableId="226958699">
+    <w:abstractNumId w:val="7"/>
+  </w:num>
+  <w:num w:numId="9" w16cid:durableId="446777620">
+    <w:abstractNumId w:val="11"/>
+  </w:num>
+  <w:num w:numId="10" w16cid:durableId="1611743336">
+    <w:abstractNumId w:val="10"/>
+  </w:num>
+  <w:num w:numId="11" w16cid:durableId="339283309">
     <w:abstractNumId w:val="3"/>
   </w:num>
-  <w:num w:numId="7" w16cid:durableId="727873997">
-    <w:abstractNumId w:val="10"/>
+  <w:num w:numId="12" w16cid:durableId="233591393">
+    <w:abstractNumId w:val="2"/>
   </w:num>
-  <w:num w:numId="8" w16cid:durableId="226958699">
-    <w:abstractNumId w:val="6"/>
-  </w:num>
-  <w:num w:numId="9" w16cid:durableId="446777620">
+  <w:num w:numId="13" w16cid:durableId="1281718522">
     <w:abstractNumId w:val="9"/>
-  </w:num>
-  <w:num w:numId="10" w16cid:durableId="1611743336">
-    <w:abstractNumId w:val="8"/>
-  </w:num>
-  <w:num w:numId="11" w16cid:durableId="339283309">
-    <w:abstractNumId w:val="2"/>
   </w:num>
 </w:numbering>
 </file>
@@ -4578,6 +4833,60 @@
       <w:shd w:val="clear" w:color="auto" w:fill="E1DFDD"/>
     </w:rPr>
   </w:style>
+  <w:style w:type="paragraph" w:styleId="Header">
+    <w:name w:val="header"/>
+    <w:basedOn w:val="Normal"/>
+    <w:link w:val="HeaderChar"/>
+    <w:uiPriority w:val="99"/>
+    <w:unhideWhenUsed/>
+    <w:rsid w:val="008F6284"/>
+    <w:pPr>
+      <w:tabs>
+        <w:tab w:val="center" w:pos="4513"/>
+        <w:tab w:val="right" w:pos="9026"/>
+      </w:tabs>
+    </w:pPr>
+  </w:style>
+  <w:style w:type="character" w:customStyle="1" w:styleId="HeaderChar">
+    <w:name w:val="Header Char"/>
+    <w:basedOn w:val="DefaultParagraphFont"/>
+    <w:link w:val="Header"/>
+    <w:uiPriority w:val="99"/>
+    <w:rsid w:val="008F6284"/>
+  </w:style>
+  <w:style w:type="paragraph" w:styleId="Footer">
+    <w:name w:val="footer"/>
+    <w:basedOn w:val="Normal"/>
+    <w:link w:val="FooterChar"/>
+    <w:uiPriority w:val="99"/>
+    <w:unhideWhenUsed/>
+    <w:rsid w:val="008F6284"/>
+    <w:pPr>
+      <w:tabs>
+        <w:tab w:val="center" w:pos="4513"/>
+        <w:tab w:val="right" w:pos="9026"/>
+      </w:tabs>
+    </w:pPr>
+  </w:style>
+  <w:style w:type="character" w:customStyle="1" w:styleId="FooterChar">
+    <w:name w:val="Footer Char"/>
+    <w:basedOn w:val="DefaultParagraphFont"/>
+    <w:link w:val="Footer"/>
+    <w:uiPriority w:val="99"/>
+    <w:rsid w:val="008F6284"/>
+  </w:style>
+  <w:style w:type="character" w:styleId="FollowedHyperlink">
+    <w:name w:val="FollowedHyperlink"/>
+    <w:basedOn w:val="DefaultParagraphFont"/>
+    <w:uiPriority w:val="99"/>
+    <w:semiHidden/>
+    <w:unhideWhenUsed/>
+    <w:rsid w:val="00FD1B2B"/>
+    <w:rPr>
+      <w:color w:val="954F72" w:themeColor="followedHyperlink"/>
+      <w:u w:val="single"/>
+    </w:rPr>
+  </w:style>
 </w:styles>
 </file>
 
